--- a/minutes/internal/minutes-13-29-10-2019.docx
+++ b/minutes/internal/minutes-13-29-10-2019.docx
@@ -347,25 +347,7 @@
                 <w:sz w:val="22"/>
                 <w:szCs w:val="22"/>
               </w:rPr>
-              <w:t xml:space="preserve">Cha Da </w:t>
-            </w:r>
-            <w:proofErr w:type="spellStart"/>
-            <w:r>
-              <w:rPr>
-                <w:rFonts w:ascii="Calibri" w:hAnsi="Calibri"/>
-                <w:sz w:val="22"/>
-                <w:szCs w:val="22"/>
-              </w:rPr>
-              <w:t>Eun</w:t>
-            </w:r>
-            <w:proofErr w:type="spellEnd"/>
-            <w:r>
-              <w:rPr>
-                <w:rFonts w:ascii="Calibri" w:hAnsi="Calibri"/>
-                <w:sz w:val="22"/>
-                <w:szCs w:val="22"/>
-              </w:rPr>
-              <w:t xml:space="preserve"> </w:t>
+              <w:t xml:space="preserve">Cha Da Eun </w:t>
             </w:r>
           </w:p>
           <w:p>
@@ -383,25 +365,7 @@
                 <w:sz w:val="22"/>
                 <w:szCs w:val="22"/>
               </w:rPr>
-              <w:t xml:space="preserve">Vittorio </w:t>
-            </w:r>
-            <w:proofErr w:type="spellStart"/>
-            <w:r>
-              <w:rPr>
-                <w:rFonts w:ascii="Calibri" w:hAnsi="Calibri"/>
-                <w:sz w:val="22"/>
-                <w:szCs w:val="22"/>
-              </w:rPr>
-              <w:t>Carecci</w:t>
-            </w:r>
-            <w:proofErr w:type="spellEnd"/>
-            <w:r>
-              <w:rPr>
-                <w:rFonts w:ascii="Calibri" w:hAnsi="Calibri"/>
-                <w:sz w:val="22"/>
-                <w:szCs w:val="22"/>
-              </w:rPr>
-              <w:t xml:space="preserve"> </w:t>
+              <w:t xml:space="preserve">Vittorio Carecci </w:t>
             </w:r>
           </w:p>
           <w:p>
@@ -1508,6 +1472,52 @@
       <w:pPr>
         <w:rPr>
           <w:rFonts w:ascii="Calibri" w:hAnsi="Calibri" w:cs="Arial"/>
+          <w:b/>
+          <w:bCs/>
+          <w:sz w:val="22"/>
+          <w:szCs w:val="22"/>
+        </w:rPr>
+      </w:pPr>
+    </w:p>
+    <w:p>
+      <w:pPr>
+        <w:rPr>
+          <w:rFonts w:ascii="Calibri" w:hAnsi="Calibri" w:cs="Arial"/>
+          <w:sz w:val="22"/>
+          <w:szCs w:val="22"/>
+        </w:rPr>
+      </w:pPr>
+      <w:r>
+        <w:rPr>
+          <w:rFonts w:ascii="Calibri" w:hAnsi="Calibri" w:cs="Arial"/>
+          <w:sz w:val="22"/>
+          <w:szCs w:val="22"/>
+        </w:rPr>
+        <w:t xml:space="preserve">The meeting was adjourned at </w:t>
+      </w:r>
+      <w:r>
+        <w:rPr>
+          <w:rFonts w:ascii="Calibri" w:hAnsi="Calibri" w:cs="Arial"/>
+          <w:sz w:val="22"/>
+          <w:szCs w:val="22"/>
+        </w:rPr>
+        <w:t>2.00p</w:t>
+      </w:r>
+      <w:bookmarkStart w:id="0" w:name="_GoBack"/>
+      <w:bookmarkEnd w:id="0"/>
+      <w:r>
+        <w:rPr>
+          <w:rFonts w:ascii="Calibri" w:hAnsi="Calibri" w:cs="Arial"/>
+          <w:sz w:val="22"/>
+          <w:szCs w:val="22"/>
+        </w:rPr>
+        <w:t>m. These minutes will be circulated and adopted if there are no amendments reported in the next 24 hours.</w:t>
+      </w:r>
+    </w:p>
+    <w:p>
+      <w:pPr>
+        <w:rPr>
+          <w:rFonts w:ascii="Calibri" w:hAnsi="Calibri" w:cs="Arial"/>
           <w:sz w:val="22"/>
           <w:szCs w:val="22"/>
         </w:rPr>
@@ -1549,7 +1559,6 @@
           <w:szCs w:val="22"/>
         </w:rPr>
       </w:pPr>
-      <w:bookmarkStart w:id="0" w:name="_GoBack"/>
       <w:r>
         <w:rPr>
           <w:rFonts w:ascii="Calibri" w:hAnsi="Calibri" w:cs="Arial"/>
@@ -1561,7 +1570,6 @@
         <w:t xml:space="preserve">Matthew Tan </w:t>
       </w:r>
     </w:p>
-    <w:bookmarkEnd w:id="0"/>
     <w:p>
       <w:pPr>
         <w:rPr>
@@ -1605,27 +1613,7 @@
           <w:sz w:val="22"/>
           <w:szCs w:val="22"/>
         </w:rPr>
-        <w:t xml:space="preserve">Cha Da </w:t>
-      </w:r>
-      <w:proofErr w:type="spellStart"/>
-      <w:r>
-        <w:rPr>
-          <w:rFonts w:ascii="Calibri" w:hAnsi="Calibri"/>
-          <w:b/>
-          <w:sz w:val="22"/>
-          <w:szCs w:val="22"/>
-        </w:rPr>
-        <w:t>Eun</w:t>
-      </w:r>
-      <w:proofErr w:type="spellEnd"/>
-      <w:r>
-        <w:rPr>
-          <w:rFonts w:ascii="Calibri" w:hAnsi="Calibri"/>
-          <w:b/>
-          <w:sz w:val="22"/>
-          <w:szCs w:val="22"/>
-        </w:rPr>
-        <w:t xml:space="preserve"> </w:t>
+        <w:t xml:space="preserve">Cha Da Eun </w:t>
       </w:r>
     </w:p>
     <w:p>
